--- a/Lab Instructions/Lab Instructions - SPSS Modeler Flow.docx
+++ b/Lab Instructions/Lab Instructions - SPSS Modeler Flow.docx
@@ -230,7 +230,7 @@
               <w:b w:val="0"/>
               <w:color w:val="auto"/>
             </w:rPr>
-            <w:t>Table of Co</w:t>
+            <w:t>Tab</w:t>
           </w:r>
           <w:bookmarkStart w:id="0" w:name="_GoBack"/>
           <w:bookmarkEnd w:id="0"/>
@@ -239,7 +239,7 @@
               <w:b w:val="0"/>
               <w:color w:val="auto"/>
             </w:rPr>
-            <w:t>ntents</w:t>
+            <w:t>le of Contents</w:t>
           </w:r>
         </w:p>
         <w:p>
@@ -261,7 +261,7 @@
           <w:r>
             <w:fldChar w:fldCharType="separate"/>
           </w:r>
-          <w:hyperlink w:anchor="_Toc509159642" w:history="1">
+          <w:hyperlink w:anchor="_Toc509169942" w:history="1">
             <w:r>
               <w:rPr>
                 <w:rStyle w:val="Hyperlink"/>
@@ -288,7 +288,7 @@
                 <w:noProof/>
                 <w:webHidden/>
               </w:rPr>
-              <w:instrText xml:space="preserve"> PAGEREF _Toc509159642 \h </w:instrText>
+              <w:instrText xml:space="preserve"> PAGEREF _Toc509169942 \h </w:instrText>
             </w:r>
             <w:r>
               <w:rPr>
@@ -329,7 +329,7 @@
               <w:szCs w:val="24"/>
             </w:rPr>
           </w:pPr>
-          <w:hyperlink w:anchor="_Toc509159643" w:history="1">
+          <w:hyperlink w:anchor="_Toc509169943" w:history="1">
             <w:r>
               <w:rPr>
                 <w:rStyle w:val="Hyperlink"/>
@@ -356,7 +356,7 @@
                 <w:noProof/>
                 <w:webHidden/>
               </w:rPr>
-              <w:instrText xml:space="preserve"> PAGEREF _Toc509159643 \h </w:instrText>
+              <w:instrText xml:space="preserve"> PAGEREF _Toc509169943 \h </w:instrText>
             </w:r>
             <w:r>
               <w:rPr>
@@ -397,7 +397,7 @@
               <w:szCs w:val="24"/>
             </w:rPr>
           </w:pPr>
-          <w:hyperlink w:anchor="_Toc509159644" w:history="1">
+          <w:hyperlink w:anchor="_Toc509169944" w:history="1">
             <w:r>
               <w:rPr>
                 <w:rStyle w:val="Hyperlink"/>
@@ -424,7 +424,7 @@
                 <w:noProof/>
                 <w:webHidden/>
               </w:rPr>
-              <w:instrText xml:space="preserve"> PAGEREF _Toc509159644 \h </w:instrText>
+              <w:instrText xml:space="preserve"> PAGEREF _Toc509169944 \h </w:instrText>
             </w:r>
             <w:r>
               <w:rPr>
@@ -468,7 +468,7 @@
               <w:szCs w:val="24"/>
             </w:rPr>
           </w:pPr>
-          <w:hyperlink w:anchor="_Toc509159645" w:history="1">
+          <w:hyperlink w:anchor="_Toc509169945" w:history="1">
             <w:r>
               <w:rPr>
                 <w:rStyle w:val="Hyperlink"/>
@@ -495,7 +495,7 @@
                 <w:noProof/>
                 <w:webHidden/>
               </w:rPr>
-              <w:instrText xml:space="preserve"> PAGEREF _Toc509159645 \h </w:instrText>
+              <w:instrText xml:space="preserve"> PAGEREF _Toc509169945 \h </w:instrText>
             </w:r>
             <w:r>
               <w:rPr>
@@ -539,7 +539,7 @@
               <w:szCs w:val="24"/>
             </w:rPr>
           </w:pPr>
-          <w:hyperlink w:anchor="_Toc509159646" w:history="1">
+          <w:hyperlink w:anchor="_Toc509169946" w:history="1">
             <w:r>
               <w:rPr>
                 <w:rStyle w:val="Hyperlink"/>
@@ -566,7 +566,7 @@
                 <w:noProof/>
                 <w:webHidden/>
               </w:rPr>
-              <w:instrText xml:space="preserve"> PAGEREF _Toc509159646 \h </w:instrText>
+              <w:instrText xml:space="preserve"> PAGEREF _Toc509169946 \h </w:instrText>
             </w:r>
             <w:r>
               <w:rPr>
@@ -607,7 +607,7 @@
               <w:szCs w:val="24"/>
             </w:rPr>
           </w:pPr>
-          <w:hyperlink w:anchor="_Toc509159647" w:history="1">
+          <w:hyperlink w:anchor="_Toc509169947" w:history="1">
             <w:r>
               <w:rPr>
                 <w:rStyle w:val="Hyperlink"/>
@@ -634,7 +634,7 @@
                 <w:noProof/>
                 <w:webHidden/>
               </w:rPr>
-              <w:instrText xml:space="preserve"> PAGEREF _Toc509159647 \h </w:instrText>
+              <w:instrText xml:space="preserve"> PAGEREF _Toc509169947 \h </w:instrText>
             </w:r>
             <w:r>
               <w:rPr>
@@ -678,7 +678,7 @@
               <w:szCs w:val="24"/>
             </w:rPr>
           </w:pPr>
-          <w:hyperlink w:anchor="_Toc509159648" w:history="1">
+          <w:hyperlink w:anchor="_Toc509169948" w:history="1">
             <w:r>
               <w:rPr>
                 <w:rStyle w:val="Hyperlink"/>
@@ -705,7 +705,7 @@
                 <w:noProof/>
                 <w:webHidden/>
               </w:rPr>
-              <w:instrText xml:space="preserve"> PAGEREF _Toc509159648 \h </w:instrText>
+              <w:instrText xml:space="preserve"> PAGEREF _Toc509169948 \h </w:instrText>
             </w:r>
             <w:r>
               <w:rPr>
@@ -749,7 +749,7 @@
               <w:szCs w:val="24"/>
             </w:rPr>
           </w:pPr>
-          <w:hyperlink w:anchor="_Toc509159649" w:history="1">
+          <w:hyperlink w:anchor="_Toc509169949" w:history="1">
             <w:r>
               <w:rPr>
                 <w:rStyle w:val="Hyperlink"/>
@@ -776,7 +776,7 @@
                 <w:noProof/>
                 <w:webHidden/>
               </w:rPr>
-              <w:instrText xml:space="preserve"> PAGEREF _Toc509159649 \h </w:instrText>
+              <w:instrText xml:space="preserve"> PAGEREF _Toc509169949 \h </w:instrText>
             </w:r>
             <w:r>
               <w:rPr>
@@ -820,7 +820,7 @@
               <w:szCs w:val="24"/>
             </w:rPr>
           </w:pPr>
-          <w:hyperlink w:anchor="_Toc509159650" w:history="1">
+          <w:hyperlink w:anchor="_Toc509169950" w:history="1">
             <w:r>
               <w:rPr>
                 <w:rStyle w:val="Hyperlink"/>
@@ -847,7 +847,7 @@
                 <w:noProof/>
                 <w:webHidden/>
               </w:rPr>
-              <w:instrText xml:space="preserve"> PAGEREF _Toc509159650 \h </w:instrText>
+              <w:instrText xml:space="preserve"> PAGEREF _Toc509169950 \h </w:instrText>
             </w:r>
             <w:r>
               <w:rPr>
@@ -888,7 +888,7 @@
               <w:szCs w:val="24"/>
             </w:rPr>
           </w:pPr>
-          <w:hyperlink w:anchor="_Toc509159651" w:history="1">
+          <w:hyperlink w:anchor="_Toc509169951" w:history="1">
             <w:r>
               <w:rPr>
                 <w:rStyle w:val="Hyperlink"/>
@@ -915,7 +915,7 @@
                 <w:noProof/>
                 <w:webHidden/>
               </w:rPr>
-              <w:instrText xml:space="preserve"> PAGEREF _Toc509159651 \h </w:instrText>
+              <w:instrText xml:space="preserve"> PAGEREF _Toc509169951 \h </w:instrText>
             </w:r>
             <w:r>
               <w:rPr>
@@ -956,7 +956,7 @@
               <w:szCs w:val="24"/>
             </w:rPr>
           </w:pPr>
-          <w:hyperlink w:anchor="_Toc509159652" w:history="1">
+          <w:hyperlink w:anchor="_Toc509169952" w:history="1">
             <w:r>
               <w:rPr>
                 <w:rStyle w:val="Hyperlink"/>
@@ -983,7 +983,7 @@
                 <w:noProof/>
                 <w:webHidden/>
               </w:rPr>
-              <w:instrText xml:space="preserve"> PAGEREF _Toc509159652 \h </w:instrText>
+              <w:instrText xml:space="preserve"> PAGEREF _Toc509169952 \h </w:instrText>
             </w:r>
             <w:r>
               <w:rPr>
@@ -1024,7 +1024,7 @@
               <w:szCs w:val="24"/>
             </w:rPr>
           </w:pPr>
-          <w:hyperlink w:anchor="_Toc509159653" w:history="1">
+          <w:hyperlink w:anchor="_Toc509169953" w:history="1">
             <w:r>
               <w:rPr>
                 <w:rStyle w:val="Hyperlink"/>
@@ -1051,7 +1051,7 @@
                 <w:noProof/>
                 <w:webHidden/>
               </w:rPr>
-              <w:instrText xml:space="preserve"> PAGEREF _Toc509159653 \h </w:instrText>
+              <w:instrText xml:space="preserve"> PAGEREF _Toc509169953 \h </w:instrText>
             </w:r>
             <w:r>
               <w:rPr>
@@ -1071,7 +1071,7 @@
                 <w:noProof/>
                 <w:webHidden/>
               </w:rPr>
-              <w:t>11</w:t>
+              <w:t>12</w:t>
             </w:r>
             <w:r>
               <w:rPr>
@@ -1092,7 +1092,7 @@
               <w:szCs w:val="24"/>
             </w:rPr>
           </w:pPr>
-          <w:hyperlink w:anchor="_Toc509159654" w:history="1">
+          <w:hyperlink w:anchor="_Toc509169954" w:history="1">
             <w:r>
               <w:rPr>
                 <w:rStyle w:val="Hyperlink"/>
@@ -1120,7 +1120,7 @@
                 <w:noProof/>
                 <w:webHidden/>
               </w:rPr>
-              <w:instrText xml:space="preserve"> PAGEREF _Toc509159654 \h </w:instrText>
+              <w:instrText xml:space="preserve"> PAGEREF _Toc509169954 \h </w:instrText>
             </w:r>
             <w:r>
               <w:rPr>
@@ -1187,7 +1187,7 @@
           <w:color w:val="auto"/>
         </w:rPr>
       </w:pPr>
-      <w:bookmarkStart w:id="1" w:name="_Toc509159642"/>
+      <w:bookmarkStart w:id="1" w:name="_Toc509169942"/>
       <w:r>
         <w:rPr>
           <w:b w:val="0"/>
@@ -1394,7 +1394,7 @@
       <w:pPr>
         <w:pStyle w:val="Heading1"/>
       </w:pPr>
-      <w:bookmarkStart w:id="2" w:name="_Toc509159643"/>
+      <w:bookmarkStart w:id="2" w:name="_Toc509169943"/>
       <w:r>
         <w:lastRenderedPageBreak/>
         <w:t xml:space="preserve">Sign up for IBM </w:t>
@@ -1573,7 +1573,7 @@
       <w:pPr>
         <w:pStyle w:val="Heading1"/>
       </w:pPr>
-      <w:bookmarkStart w:id="3" w:name="_Toc509159644"/>
+      <w:bookmarkStart w:id="3" w:name="_Toc509169944"/>
       <w:r>
         <w:lastRenderedPageBreak/>
         <w:t xml:space="preserve">Working with </w:t>
@@ -1602,7 +1602,7 @@
       <w:pPr>
         <w:pStyle w:val="Heading3"/>
       </w:pPr>
-      <w:bookmarkStart w:id="4" w:name="_Toc509159645"/>
+      <w:bookmarkStart w:id="4" w:name="_Toc509169945"/>
       <w:r>
         <w:t>Create a project</w:t>
       </w:r>
@@ -1706,7 +1706,7 @@
       <w:pPr>
         <w:pStyle w:val="Heading3"/>
       </w:pPr>
-      <w:bookmarkStart w:id="5" w:name="_Toc509159646"/>
+      <w:bookmarkStart w:id="5" w:name="_Toc509169946"/>
       <w:r>
         <w:t>Add data assets to project</w:t>
       </w:r>
@@ -1860,7 +1860,7 @@
       <w:pPr>
         <w:pStyle w:val="Heading1"/>
       </w:pPr>
-      <w:bookmarkStart w:id="6" w:name="_Toc509159647"/>
+      <w:bookmarkStart w:id="6" w:name="_Toc509169947"/>
       <w:r>
         <w:lastRenderedPageBreak/>
         <w:t>Building a flow in Modeler</w:t>
@@ -1902,7 +1902,7 @@
       <w:pPr>
         <w:pStyle w:val="Heading3"/>
       </w:pPr>
-      <w:bookmarkStart w:id="7" w:name="_Toc509159648"/>
+      <w:bookmarkStart w:id="7" w:name="_Toc509169948"/>
       <w:r>
         <w:t xml:space="preserve">Adding </w:t>
       </w:r>
@@ -2038,7 +2038,7 @@
       <w:pPr>
         <w:pStyle w:val="Heading3"/>
       </w:pPr>
-      <w:bookmarkStart w:id="8" w:name="_Toc509159649"/>
+      <w:bookmarkStart w:id="8" w:name="_Toc509169949"/>
       <w:r>
         <w:t>Preparing data for modeling</w:t>
       </w:r>
@@ -2330,7 +2330,7 @@
       <w:pPr>
         <w:pStyle w:val="Heading3"/>
       </w:pPr>
-      <w:bookmarkStart w:id="9" w:name="_Toc509159650"/>
+      <w:bookmarkStart w:id="9" w:name="_Toc509169950"/>
       <w:r>
         <w:t>Training the model</w:t>
       </w:r>
@@ -2669,7 +2669,7 @@
       <w:pPr>
         <w:pStyle w:val="Heading1"/>
       </w:pPr>
-      <w:bookmarkStart w:id="10" w:name="_Toc509159651"/>
+      <w:bookmarkStart w:id="10" w:name="_Toc509169951"/>
       <w:r>
         <w:lastRenderedPageBreak/>
         <w:t>Saving the model to the project</w:t>
@@ -2852,7 +2852,7 @@
       <w:pPr>
         <w:pStyle w:val="Heading1"/>
       </w:pPr>
-      <w:bookmarkStart w:id="11" w:name="_Toc509159652"/>
+      <w:bookmarkStart w:id="11" w:name="_Toc509169952"/>
       <w:r>
         <w:lastRenderedPageBreak/>
         <w:t>Creating a deployment for the model</w:t>
@@ -3103,12 +3103,15 @@
       </w:r>
     </w:p>
     <w:p/>
+    <w:p/>
+    <w:p/>
     <w:p>
       <w:pPr>
         <w:pStyle w:val="Heading1"/>
       </w:pPr>
-      <w:bookmarkStart w:id="12" w:name="_Toc509159653"/>
-      <w:r>
+      <w:bookmarkStart w:id="12" w:name="_Toc509169953"/>
+      <w:r>
+        <w:lastRenderedPageBreak/>
         <w:t>Building your Shiny Dashboard</w:t>
       </w:r>
       <w:bookmarkEnd w:id="12"/>
@@ -3116,7 +3119,6 @@
     <w:p/>
     <w:p>
       <w:r>
-        <w:lastRenderedPageBreak/>
         <w:t xml:space="preserve">To complete this lab, please navigate to </w:t>
       </w:r>
       <w:hyperlink r:id="rId18" w:history="1">
@@ -3201,7 +3203,7 @@
           <w:color w:val="auto"/>
         </w:rPr>
       </w:pPr>
-      <w:bookmarkStart w:id="13" w:name="_Toc509159654"/>
+      <w:bookmarkStart w:id="13" w:name="_Toc509169954"/>
       <w:r>
         <w:rPr>
           <w:rFonts w:eastAsia="Arial"/>
@@ -3465,7 +3467,7 @@
         <w:sz w:val="20"/>
         <w:szCs w:val="20"/>
       </w:rPr>
-      <w:t>13</w:t>
+      <w:t>12</w:t>
     </w:r>
     <w:r>
       <w:rPr>
@@ -7454,7 +7456,7 @@
 </file>
 
 <file path=customXml/itemProps1.xml><?xml version="1.0" encoding="utf-8"?>
-<ds:datastoreItem xmlns:ds="http://schemas.openxmlformats.org/officeDocument/2006/customXml" ds:itemID="{57F66852-EA54-9745-8482-4D097BEED5F7}">
+<ds:datastoreItem xmlns:ds="http://schemas.openxmlformats.org/officeDocument/2006/customXml" ds:itemID="{750E2B44-97D5-7642-B842-86CA1ADE6914}">
   <ds:schemaRefs>
     <ds:schemaRef ds:uri="http://schemas.openxmlformats.org/officeDocument/2006/bibliography"/>
   </ds:schemaRefs>
